--- a/bootcamp_pemrograman_web2022/MySQL/studykasus/studykasus.docx
+++ b/bootcamp_pemrograman_web2022/MySQL/studykasus/studykasus.docx
@@ -34,6 +34,46 @@
         <w:pStyle w:val="ListParagraph"/>
         <w:ind w:left="567"/>
       </w:pPr>
+      <w:r>
+        <w:rPr>
+          <w:noProof/>
+        </w:rPr>
+        <w:drawing>
+          <wp:inline distT="0" distB="0" distL="0" distR="0" wp14:anchorId="622F0256" wp14:editId="681C6A24">
+            <wp:extent cx="5731510" cy="3223895"/>
+            <wp:effectExtent l="0" t="0" r="2540" b="0"/>
+            <wp:docPr id="1" name="Picture 1"/>
+            <wp:cNvGraphicFramePr>
+              <a:graphicFrameLocks xmlns:a="http://schemas.openxmlformats.org/drawingml/2006/main" noChangeAspect="1"/>
+            </wp:cNvGraphicFramePr>
+            <a:graphic xmlns:a="http://schemas.openxmlformats.org/drawingml/2006/main">
+              <a:graphicData uri="http://schemas.openxmlformats.org/drawingml/2006/picture">
+                <pic:pic xmlns:pic="http://schemas.openxmlformats.org/drawingml/2006/picture">
+                  <pic:nvPicPr>
+                    <pic:cNvPr id="1" name=""/>
+                    <pic:cNvPicPr/>
+                  </pic:nvPicPr>
+                  <pic:blipFill>
+                    <a:blip r:embed="rId5"/>
+                    <a:stretch>
+                      <a:fillRect/>
+                    </a:stretch>
+                  </pic:blipFill>
+                  <pic:spPr>
+                    <a:xfrm>
+                      <a:off x="0" y="0"/>
+                      <a:ext cx="5731510" cy="3223895"/>
+                    </a:xfrm>
+                    <a:prstGeom prst="rect">
+                      <a:avLst/>
+                    </a:prstGeom>
+                  </pic:spPr>
+                </pic:pic>
+              </a:graphicData>
+            </a:graphic>
+          </wp:inline>
+        </w:drawing>
+      </w:r>
     </w:p>
     <w:p>
       <w:pPr>
@@ -51,6 +91,52 @@
     <w:p>
       <w:pPr>
         <w:pStyle w:val="ListParagraph"/>
+        <w:ind w:left="567"/>
+      </w:pPr>
+      <w:r>
+        <w:rPr>
+          <w:noProof/>
+        </w:rPr>
+        <w:drawing>
+          <wp:inline distT="0" distB="0" distL="0" distR="0" wp14:anchorId="504A71F5" wp14:editId="419759B4">
+            <wp:extent cx="5731510" cy="3223895"/>
+            <wp:effectExtent l="0" t="0" r="2540" b="0"/>
+            <wp:docPr id="2" name="Picture 2"/>
+            <wp:cNvGraphicFramePr>
+              <a:graphicFrameLocks xmlns:a="http://schemas.openxmlformats.org/drawingml/2006/main" noChangeAspect="1"/>
+            </wp:cNvGraphicFramePr>
+            <a:graphic xmlns:a="http://schemas.openxmlformats.org/drawingml/2006/main">
+              <a:graphicData uri="http://schemas.openxmlformats.org/drawingml/2006/picture">
+                <pic:pic xmlns:pic="http://schemas.openxmlformats.org/drawingml/2006/picture">
+                  <pic:nvPicPr>
+                    <pic:cNvPr id="1" name=""/>
+                    <pic:cNvPicPr/>
+                  </pic:nvPicPr>
+                  <pic:blipFill>
+                    <a:blip r:embed="rId6"/>
+                    <a:stretch>
+                      <a:fillRect/>
+                    </a:stretch>
+                  </pic:blipFill>
+                  <pic:spPr>
+                    <a:xfrm>
+                      <a:off x="0" y="0"/>
+                      <a:ext cx="5731510" cy="3223895"/>
+                    </a:xfrm>
+                    <a:prstGeom prst="rect">
+                      <a:avLst/>
+                    </a:prstGeom>
+                  </pic:spPr>
+                </pic:pic>
+              </a:graphicData>
+            </a:graphic>
+          </wp:inline>
+        </w:drawing>
+      </w:r>
+    </w:p>
+    <w:p>
+      <w:pPr>
+        <w:pStyle w:val="ListParagraph"/>
         <w:numPr>
           <w:ilvl w:val="0"/>
           <w:numId w:val="1"/>
@@ -64,6 +150,53 @@
     <w:p>
       <w:pPr>
         <w:pStyle w:val="ListParagraph"/>
+        <w:ind w:left="567"/>
+      </w:pPr>
+      <w:r>
+        <w:rPr>
+          <w:noProof/>
+        </w:rPr>
+        <w:lastRenderedPageBreak/>
+        <w:drawing>
+          <wp:inline distT="0" distB="0" distL="0" distR="0" wp14:anchorId="626920A1" wp14:editId="0E510413">
+            <wp:extent cx="5731510" cy="3223895"/>
+            <wp:effectExtent l="0" t="0" r="2540" b="0"/>
+            <wp:docPr id="3" name="Picture 3"/>
+            <wp:cNvGraphicFramePr>
+              <a:graphicFrameLocks xmlns:a="http://schemas.openxmlformats.org/drawingml/2006/main" noChangeAspect="1"/>
+            </wp:cNvGraphicFramePr>
+            <a:graphic xmlns:a="http://schemas.openxmlformats.org/drawingml/2006/main">
+              <a:graphicData uri="http://schemas.openxmlformats.org/drawingml/2006/picture">
+                <pic:pic xmlns:pic="http://schemas.openxmlformats.org/drawingml/2006/picture">
+                  <pic:nvPicPr>
+                    <pic:cNvPr id="1" name=""/>
+                    <pic:cNvPicPr/>
+                  </pic:nvPicPr>
+                  <pic:blipFill>
+                    <a:blip r:embed="rId7"/>
+                    <a:stretch>
+                      <a:fillRect/>
+                    </a:stretch>
+                  </pic:blipFill>
+                  <pic:spPr>
+                    <a:xfrm>
+                      <a:off x="0" y="0"/>
+                      <a:ext cx="5731510" cy="3223895"/>
+                    </a:xfrm>
+                    <a:prstGeom prst="rect">
+                      <a:avLst/>
+                    </a:prstGeom>
+                  </pic:spPr>
+                </pic:pic>
+              </a:graphicData>
+            </a:graphic>
+          </wp:inline>
+        </w:drawing>
+      </w:r>
+    </w:p>
+    <w:p>
+      <w:pPr>
+        <w:pStyle w:val="ListParagraph"/>
         <w:numPr>
           <w:ilvl w:val="0"/>
           <w:numId w:val="1"/>
@@ -77,6 +210,52 @@
     <w:p>
       <w:pPr>
         <w:pStyle w:val="ListParagraph"/>
+        <w:ind w:left="567"/>
+      </w:pPr>
+      <w:r>
+        <w:rPr>
+          <w:noProof/>
+        </w:rPr>
+        <w:drawing>
+          <wp:inline distT="0" distB="0" distL="0" distR="0" wp14:anchorId="0DE5CE8D" wp14:editId="552DA514">
+            <wp:extent cx="5731510" cy="3223895"/>
+            <wp:effectExtent l="0" t="0" r="2540" b="0"/>
+            <wp:docPr id="4" name="Picture 4"/>
+            <wp:cNvGraphicFramePr>
+              <a:graphicFrameLocks xmlns:a="http://schemas.openxmlformats.org/drawingml/2006/main" noChangeAspect="1"/>
+            </wp:cNvGraphicFramePr>
+            <a:graphic xmlns:a="http://schemas.openxmlformats.org/drawingml/2006/main">
+              <a:graphicData uri="http://schemas.openxmlformats.org/drawingml/2006/picture">
+                <pic:pic xmlns:pic="http://schemas.openxmlformats.org/drawingml/2006/picture">
+                  <pic:nvPicPr>
+                    <pic:cNvPr id="1" name=""/>
+                    <pic:cNvPicPr/>
+                  </pic:nvPicPr>
+                  <pic:blipFill>
+                    <a:blip r:embed="rId8"/>
+                    <a:stretch>
+                      <a:fillRect/>
+                    </a:stretch>
+                  </pic:blipFill>
+                  <pic:spPr>
+                    <a:xfrm>
+                      <a:off x="0" y="0"/>
+                      <a:ext cx="5731510" cy="3223895"/>
+                    </a:xfrm>
+                    <a:prstGeom prst="rect">
+                      <a:avLst/>
+                    </a:prstGeom>
+                  </pic:spPr>
+                </pic:pic>
+              </a:graphicData>
+            </a:graphic>
+          </wp:inline>
+        </w:drawing>
+      </w:r>
+    </w:p>
+    <w:p>
+      <w:pPr>
+        <w:pStyle w:val="ListParagraph"/>
         <w:numPr>
           <w:ilvl w:val="0"/>
           <w:numId w:val="1"/>
@@ -90,6 +269,53 @@
     <w:p>
       <w:pPr>
         <w:pStyle w:val="ListParagraph"/>
+        <w:ind w:left="567"/>
+      </w:pPr>
+      <w:r>
+        <w:rPr>
+          <w:noProof/>
+        </w:rPr>
+        <w:lastRenderedPageBreak/>
+        <w:drawing>
+          <wp:inline distT="0" distB="0" distL="0" distR="0" wp14:anchorId="48BB588B" wp14:editId="591E266A">
+            <wp:extent cx="5731510" cy="3223895"/>
+            <wp:effectExtent l="0" t="0" r="2540" b="0"/>
+            <wp:docPr id="5" name="Picture 5"/>
+            <wp:cNvGraphicFramePr>
+              <a:graphicFrameLocks xmlns:a="http://schemas.openxmlformats.org/drawingml/2006/main" noChangeAspect="1"/>
+            </wp:cNvGraphicFramePr>
+            <a:graphic xmlns:a="http://schemas.openxmlformats.org/drawingml/2006/main">
+              <a:graphicData uri="http://schemas.openxmlformats.org/drawingml/2006/picture">
+                <pic:pic xmlns:pic="http://schemas.openxmlformats.org/drawingml/2006/picture">
+                  <pic:nvPicPr>
+                    <pic:cNvPr id="1" name=""/>
+                    <pic:cNvPicPr/>
+                  </pic:nvPicPr>
+                  <pic:blipFill>
+                    <a:blip r:embed="rId9"/>
+                    <a:stretch>
+                      <a:fillRect/>
+                    </a:stretch>
+                  </pic:blipFill>
+                  <pic:spPr>
+                    <a:xfrm>
+                      <a:off x="0" y="0"/>
+                      <a:ext cx="5731510" cy="3223895"/>
+                    </a:xfrm>
+                    <a:prstGeom prst="rect">
+                      <a:avLst/>
+                    </a:prstGeom>
+                  </pic:spPr>
+                </pic:pic>
+              </a:graphicData>
+            </a:graphic>
+          </wp:inline>
+        </w:drawing>
+      </w:r>
+    </w:p>
+    <w:p>
+      <w:pPr>
+        <w:pStyle w:val="ListParagraph"/>
         <w:numPr>
           <w:ilvl w:val="0"/>
           <w:numId w:val="1"/>
@@ -103,6 +329,52 @@
     <w:p>
       <w:pPr>
         <w:pStyle w:val="ListParagraph"/>
+        <w:ind w:left="567"/>
+      </w:pPr>
+      <w:r>
+        <w:rPr>
+          <w:noProof/>
+        </w:rPr>
+        <w:drawing>
+          <wp:inline distT="0" distB="0" distL="0" distR="0" wp14:anchorId="748EF803" wp14:editId="74BCBD37">
+            <wp:extent cx="5731510" cy="3223895"/>
+            <wp:effectExtent l="0" t="0" r="2540" b="0"/>
+            <wp:docPr id="6" name="Picture 6"/>
+            <wp:cNvGraphicFramePr>
+              <a:graphicFrameLocks xmlns:a="http://schemas.openxmlformats.org/drawingml/2006/main" noChangeAspect="1"/>
+            </wp:cNvGraphicFramePr>
+            <a:graphic xmlns:a="http://schemas.openxmlformats.org/drawingml/2006/main">
+              <a:graphicData uri="http://schemas.openxmlformats.org/drawingml/2006/picture">
+                <pic:pic xmlns:pic="http://schemas.openxmlformats.org/drawingml/2006/picture">
+                  <pic:nvPicPr>
+                    <pic:cNvPr id="1" name=""/>
+                    <pic:cNvPicPr/>
+                  </pic:nvPicPr>
+                  <pic:blipFill>
+                    <a:blip r:embed="rId10"/>
+                    <a:stretch>
+                      <a:fillRect/>
+                    </a:stretch>
+                  </pic:blipFill>
+                  <pic:spPr>
+                    <a:xfrm>
+                      <a:off x="0" y="0"/>
+                      <a:ext cx="5731510" cy="3223895"/>
+                    </a:xfrm>
+                    <a:prstGeom prst="rect">
+                      <a:avLst/>
+                    </a:prstGeom>
+                  </pic:spPr>
+                </pic:pic>
+              </a:graphicData>
+            </a:graphic>
+          </wp:inline>
+        </w:drawing>
+      </w:r>
+    </w:p>
+    <w:p>
+      <w:pPr>
+        <w:pStyle w:val="ListParagraph"/>
         <w:numPr>
           <w:ilvl w:val="0"/>
           <w:numId w:val="1"/>
@@ -116,6 +388,99 @@
     <w:p>
       <w:pPr>
         <w:pStyle w:val="ListParagraph"/>
+        <w:ind w:left="567"/>
+      </w:pPr>
+      <w:r>
+        <w:rPr>
+          <w:noProof/>
+        </w:rPr>
+        <w:lastRenderedPageBreak/>
+        <w:drawing>
+          <wp:inline distT="0" distB="0" distL="0" distR="0" wp14:anchorId="1D2A9876" wp14:editId="0AE112DD">
+            <wp:extent cx="5731510" cy="3223895"/>
+            <wp:effectExtent l="0" t="0" r="2540" b="0"/>
+            <wp:docPr id="7" name="Picture 7"/>
+            <wp:cNvGraphicFramePr>
+              <a:graphicFrameLocks xmlns:a="http://schemas.openxmlformats.org/drawingml/2006/main" noChangeAspect="1"/>
+            </wp:cNvGraphicFramePr>
+            <a:graphic xmlns:a="http://schemas.openxmlformats.org/drawingml/2006/main">
+              <a:graphicData uri="http://schemas.openxmlformats.org/drawingml/2006/picture">
+                <pic:pic xmlns:pic="http://schemas.openxmlformats.org/drawingml/2006/picture">
+                  <pic:nvPicPr>
+                    <pic:cNvPr id="1" name=""/>
+                    <pic:cNvPicPr/>
+                  </pic:nvPicPr>
+                  <pic:blipFill>
+                    <a:blip r:embed="rId11"/>
+                    <a:stretch>
+                      <a:fillRect/>
+                    </a:stretch>
+                  </pic:blipFill>
+                  <pic:spPr>
+                    <a:xfrm>
+                      <a:off x="0" y="0"/>
+                      <a:ext cx="5731510" cy="3223895"/>
+                    </a:xfrm>
+                    <a:prstGeom prst="rect">
+                      <a:avLst/>
+                    </a:prstGeom>
+                  </pic:spPr>
+                </pic:pic>
+              </a:graphicData>
+            </a:graphic>
+          </wp:inline>
+        </w:drawing>
+      </w:r>
+    </w:p>
+    <w:p>
+      <w:pPr>
+        <w:pStyle w:val="ListParagraph"/>
+        <w:ind w:left="567"/>
+      </w:pPr>
+      <w:r>
+        <w:rPr>
+          <w:noProof/>
+        </w:rPr>
+        <w:drawing>
+          <wp:inline distT="0" distB="0" distL="0" distR="0" wp14:anchorId="2170FAA5" wp14:editId="1BA20D73">
+            <wp:extent cx="5731510" cy="3223895"/>
+            <wp:effectExtent l="0" t="0" r="2540" b="0"/>
+            <wp:docPr id="8" name="Picture 8"/>
+            <wp:cNvGraphicFramePr>
+              <a:graphicFrameLocks xmlns:a="http://schemas.openxmlformats.org/drawingml/2006/main" noChangeAspect="1"/>
+            </wp:cNvGraphicFramePr>
+            <a:graphic xmlns:a="http://schemas.openxmlformats.org/drawingml/2006/main">
+              <a:graphicData uri="http://schemas.openxmlformats.org/drawingml/2006/picture">
+                <pic:pic xmlns:pic="http://schemas.openxmlformats.org/drawingml/2006/picture">
+                  <pic:nvPicPr>
+                    <pic:cNvPr id="1" name=""/>
+                    <pic:cNvPicPr/>
+                  </pic:nvPicPr>
+                  <pic:blipFill>
+                    <a:blip r:embed="rId12"/>
+                    <a:stretch>
+                      <a:fillRect/>
+                    </a:stretch>
+                  </pic:blipFill>
+                  <pic:spPr>
+                    <a:xfrm>
+                      <a:off x="0" y="0"/>
+                      <a:ext cx="5731510" cy="3223895"/>
+                    </a:xfrm>
+                    <a:prstGeom prst="rect">
+                      <a:avLst/>
+                    </a:prstGeom>
+                  </pic:spPr>
+                </pic:pic>
+              </a:graphicData>
+            </a:graphic>
+          </wp:inline>
+        </w:drawing>
+      </w:r>
+    </w:p>
+    <w:p>
+      <w:pPr>
+        <w:pStyle w:val="ListParagraph"/>
         <w:numPr>
           <w:ilvl w:val="0"/>
           <w:numId w:val="1"/>
@@ -124,6 +489,53 @@
       </w:pPr>
       <w:r>
         <w:t>tampilkan tanggal penjualan, keterangan, nama pelanggan, total dan metode pembayaran dengan kondisi tanggal bayar nya di bulan september</w:t>
+      </w:r>
+    </w:p>
+    <w:p>
+      <w:pPr>
+        <w:pStyle w:val="ListParagraph"/>
+        <w:ind w:left="567"/>
+      </w:pPr>
+      <w:r>
+        <w:rPr>
+          <w:noProof/>
+        </w:rPr>
+        <w:lastRenderedPageBreak/>
+        <w:drawing>
+          <wp:inline distT="0" distB="0" distL="0" distR="0" wp14:anchorId="73EE520A" wp14:editId="0910B844">
+            <wp:extent cx="5731510" cy="3223895"/>
+            <wp:effectExtent l="0" t="0" r="2540" b="0"/>
+            <wp:docPr id="9" name="Picture 9"/>
+            <wp:cNvGraphicFramePr>
+              <a:graphicFrameLocks xmlns:a="http://schemas.openxmlformats.org/drawingml/2006/main" noChangeAspect="1"/>
+            </wp:cNvGraphicFramePr>
+            <a:graphic xmlns:a="http://schemas.openxmlformats.org/drawingml/2006/main">
+              <a:graphicData uri="http://schemas.openxmlformats.org/drawingml/2006/picture">
+                <pic:pic xmlns:pic="http://schemas.openxmlformats.org/drawingml/2006/picture">
+                  <pic:nvPicPr>
+                    <pic:cNvPr id="1" name=""/>
+                    <pic:cNvPicPr/>
+                  </pic:nvPicPr>
+                  <pic:blipFill>
+                    <a:blip r:embed="rId13"/>
+                    <a:stretch>
+                      <a:fillRect/>
+                    </a:stretch>
+                  </pic:blipFill>
+                  <pic:spPr>
+                    <a:xfrm>
+                      <a:off x="0" y="0"/>
+                      <a:ext cx="5731510" cy="3223895"/>
+                    </a:xfrm>
+                    <a:prstGeom prst="rect">
+                      <a:avLst/>
+                    </a:prstGeom>
+                  </pic:spPr>
+                </pic:pic>
+              </a:graphicData>
+            </a:graphic>
+          </wp:inline>
+        </w:drawing>
       </w:r>
     </w:p>
     <w:p>
